--- a/BTLT/AnhTuan_C1_Bai1.docx
+++ b/BTLT/AnhTuan_C1_Bai1.docx
@@ -17,6 +17,16 @@
           <w:sz w:val="40"/>
           <w:szCs w:val="40"/>
         </w:rPr>
+        <w:t xml:space="preserve"> </w:t>
+      </w:r>
+      <w:bookmarkStart w:id="0" w:name="_GoBack"/>
+      <w:bookmarkEnd w:id="0"/>
+      <w:r>
+        <w:rPr>
+          <w:b/>
+          <w:sz w:val="40"/>
+          <w:szCs w:val="40"/>
+        </w:rPr>
         <w:t>BÀI TẬP CHƯƠNG 1</w:t>
       </w:r>
     </w:p>
@@ -116,8 +126,6 @@
         </w:rPr>
         <w:t xml:space="preserve">++) </w:t>
       </w:r>
-      <w:bookmarkStart w:id="0" w:name="_GoBack"/>
-      <w:bookmarkEnd w:id="0"/>
     </w:p>
     <w:p>
       <w:pPr>
@@ -253,7 +261,7 @@
     </w:p>
     <w:p>
       <w:pPr>
-        <w:pStyle w:val="ListParagraph"/>
+        <w:pStyle w:val="oancuaDanhsach"/>
         <w:numPr>
           <w:ilvl w:val="0"/>
           <w:numId w:val="1"/>
@@ -350,7 +358,7 @@
     </w:p>
     <w:p>
       <w:pPr>
-        <w:pStyle w:val="ListParagraph"/>
+        <w:pStyle w:val="oancuaDanhsach"/>
         <w:numPr>
           <w:ilvl w:val="0"/>
           <w:numId w:val="2"/>
@@ -397,7 +405,7 @@
     </w:p>
     <w:p>
       <w:pPr>
-        <w:pStyle w:val="ListParagraph"/>
+        <w:pStyle w:val="oancuaDanhsach"/>
         <w:numPr>
           <w:ilvl w:val="0"/>
           <w:numId w:val="2"/>
@@ -444,7 +452,7 @@
     </w:p>
     <w:p>
       <w:pPr>
-        <w:pStyle w:val="ListParagraph"/>
+        <w:pStyle w:val="oancuaDanhsach"/>
         <w:numPr>
           <w:ilvl w:val="0"/>
           <w:numId w:val="2"/>
@@ -491,7 +499,7 @@
     </w:p>
     <w:p>
       <w:pPr>
-        <w:pStyle w:val="ListParagraph"/>
+        <w:pStyle w:val="oancuaDanhsach"/>
         <w:numPr>
           <w:ilvl w:val="0"/>
           <w:numId w:val="2"/>
@@ -552,7 +560,7 @@
     </w:p>
     <w:p>
       <w:pPr>
-        <w:pStyle w:val="ListParagraph"/>
+        <w:pStyle w:val="oancuaDanhsach"/>
         <w:numPr>
           <w:ilvl w:val="0"/>
           <w:numId w:val="1"/>
@@ -635,7 +643,7 @@
     </w:p>
     <w:p>
       <w:pPr>
-        <w:pStyle w:val="ListParagraph"/>
+        <w:pStyle w:val="oancuaDanhsach"/>
         <w:numPr>
           <w:ilvl w:val="0"/>
           <w:numId w:val="2"/>
@@ -682,7 +690,7 @@
     </w:p>
     <w:p>
       <w:pPr>
-        <w:pStyle w:val="ListParagraph"/>
+        <w:pStyle w:val="oancuaDanhsach"/>
         <w:numPr>
           <w:ilvl w:val="0"/>
           <w:numId w:val="2"/>
@@ -729,7 +737,7 @@
     </w:p>
     <w:p>
       <w:pPr>
-        <w:pStyle w:val="ListParagraph"/>
+        <w:pStyle w:val="oancuaDanhsach"/>
         <w:numPr>
           <w:ilvl w:val="0"/>
           <w:numId w:val="2"/>
@@ -776,7 +784,7 @@
     </w:p>
     <w:p>
       <w:pPr>
-        <w:pStyle w:val="ListParagraph"/>
+        <w:pStyle w:val="oancuaDanhsach"/>
         <w:numPr>
           <w:ilvl w:val="0"/>
           <w:numId w:val="2"/>
@@ -837,7 +845,7 @@
     </w:p>
     <w:p>
       <w:pPr>
-        <w:pStyle w:val="ListParagraph"/>
+        <w:pStyle w:val="oancuaDanhsach"/>
         <w:numPr>
           <w:ilvl w:val="0"/>
           <w:numId w:val="1"/>
@@ -864,7 +872,7 @@
     </w:p>
     <w:p>
       <w:pPr>
-        <w:pStyle w:val="ListParagraph"/>
+        <w:pStyle w:val="oancuaDanhsach"/>
         <w:numPr>
           <w:ilvl w:val="0"/>
           <w:numId w:val="1"/>
@@ -1566,17 +1574,17 @@
     <w:lsdException w:name="Hashtag" w:semiHidden="1" w:unhideWhenUsed="1"/>
     <w:lsdException w:name="Unresolved Mention" w:semiHidden="1" w:unhideWhenUsed="1"/>
   </w:latentStyles>
-  <w:style w:type="paragraph" w:default="1" w:styleId="Normal">
+  <w:style w:type="paragraph" w:default="1" w:styleId="Binhthng">
     <w:name w:val="Normal"/>
     <w:qFormat/>
   </w:style>
-  <w:style w:type="character" w:default="1" w:styleId="DefaultParagraphFont">
+  <w:style w:type="character" w:default="1" w:styleId="Phngmcinhcuaoanvn">
     <w:name w:val="Default Paragraph Font"/>
     <w:uiPriority w:val="1"/>
     <w:semiHidden/>
     <w:unhideWhenUsed/>
   </w:style>
-  <w:style w:type="table" w:default="1" w:styleId="TableNormal">
+  <w:style w:type="table" w:default="1" w:styleId="BangThngthng">
     <w:name w:val="Normal Table"/>
     <w:uiPriority w:val="99"/>
     <w:semiHidden/>
@@ -1591,15 +1599,15 @@
       </w:tblCellMar>
     </w:tblPr>
   </w:style>
-  <w:style w:type="numbering" w:default="1" w:styleId="NoList">
+  <w:style w:type="numbering" w:default="1" w:styleId="Khngco">
     <w:name w:val="No List"/>
     <w:uiPriority w:val="99"/>
     <w:semiHidden/>
     <w:unhideWhenUsed/>
   </w:style>
-  <w:style w:type="paragraph" w:styleId="ListParagraph">
+  <w:style w:type="paragraph" w:styleId="oancuaDanhsach">
     <w:name w:val="List Paragraph"/>
-    <w:basedOn w:val="Normal"/>
+    <w:basedOn w:val="Binhthng"/>
     <w:uiPriority w:val="34"/>
     <w:qFormat/>
     <w:rsid w:val="00A34160"/>

--- a/BTLT/AnhTuan_C1_Bai1.docx
+++ b/BTLT/AnhTuan_C1_Bai1.docx
@@ -11,14 +11,6 @@
           <w:szCs w:val="40"/>
         </w:rPr>
       </w:pPr>
-      <w:r>
-        <w:rPr>
-          <w:b/>
-          <w:sz w:val="40"/>
-          <w:szCs w:val="40"/>
-        </w:rPr>
-        <w:t xml:space="preserve"> </w:t>
-      </w:r>
       <w:bookmarkStart w:id="0" w:name="_GoBack"/>
       <w:bookmarkEnd w:id="0"/>
       <w:r>

--- a/BTLT/AnhTuan_C1_Bai1.docx
+++ b/BTLT/AnhTuan_C1_Bai1.docx
@@ -11,6 +11,14 @@
           <w:szCs w:val="40"/>
         </w:rPr>
       </w:pPr>
+      <w:r>
+        <w:rPr>
+          <w:b/>
+          <w:sz w:val="40"/>
+          <w:szCs w:val="40"/>
+        </w:rPr>
+        <w:t xml:space="preserve"> </w:t>
+      </w:r>
       <w:bookmarkStart w:id="0" w:name="_GoBack"/>
       <w:bookmarkEnd w:id="0"/>
       <w:r>

--- a/BTLT/AnhTuan_C1_Bai1.docx
+++ b/BTLT/AnhTuan_C1_Bai1.docx
@@ -17,16 +17,6 @@
           <w:sz w:val="40"/>
           <w:szCs w:val="40"/>
         </w:rPr>
-        <w:t xml:space="preserve"> </w:t>
-      </w:r>
-      <w:bookmarkStart w:id="0" w:name="_GoBack"/>
-      <w:bookmarkEnd w:id="0"/>
-      <w:r>
-        <w:rPr>
-          <w:b/>
-          <w:sz w:val="40"/>
-          <w:szCs w:val="40"/>
-        </w:rPr>
         <w:t>BÀI TẬP CHƯƠNG 1</w:t>
       </w:r>
     </w:p>
@@ -126,6 +116,8 @@
         </w:rPr>
         <w:t xml:space="preserve">++) </w:t>
       </w:r>
+      <w:bookmarkStart w:id="0" w:name="_GoBack"/>
+      <w:bookmarkEnd w:id="0"/>
     </w:p>
     <w:p>
       <w:pPr>
@@ -261,7 +253,7 @@
     </w:p>
     <w:p>
       <w:pPr>
-        <w:pStyle w:val="oancuaDanhsach"/>
+        <w:pStyle w:val="ListParagraph"/>
         <w:numPr>
           <w:ilvl w:val="0"/>
           <w:numId w:val="1"/>
@@ -358,7 +350,7 @@
     </w:p>
     <w:p>
       <w:pPr>
-        <w:pStyle w:val="oancuaDanhsach"/>
+        <w:pStyle w:val="ListParagraph"/>
         <w:numPr>
           <w:ilvl w:val="0"/>
           <w:numId w:val="2"/>
@@ -405,7 +397,7 @@
     </w:p>
     <w:p>
       <w:pPr>
-        <w:pStyle w:val="oancuaDanhsach"/>
+        <w:pStyle w:val="ListParagraph"/>
         <w:numPr>
           <w:ilvl w:val="0"/>
           <w:numId w:val="2"/>
@@ -452,7 +444,7 @@
     </w:p>
     <w:p>
       <w:pPr>
-        <w:pStyle w:val="oancuaDanhsach"/>
+        <w:pStyle w:val="ListParagraph"/>
         <w:numPr>
           <w:ilvl w:val="0"/>
           <w:numId w:val="2"/>
@@ -499,7 +491,7 @@
     </w:p>
     <w:p>
       <w:pPr>
-        <w:pStyle w:val="oancuaDanhsach"/>
+        <w:pStyle w:val="ListParagraph"/>
         <w:numPr>
           <w:ilvl w:val="0"/>
           <w:numId w:val="2"/>
@@ -560,7 +552,7 @@
     </w:p>
     <w:p>
       <w:pPr>
-        <w:pStyle w:val="oancuaDanhsach"/>
+        <w:pStyle w:val="ListParagraph"/>
         <w:numPr>
           <w:ilvl w:val="0"/>
           <w:numId w:val="1"/>
@@ -643,7 +635,7 @@
     </w:p>
     <w:p>
       <w:pPr>
-        <w:pStyle w:val="oancuaDanhsach"/>
+        <w:pStyle w:val="ListParagraph"/>
         <w:numPr>
           <w:ilvl w:val="0"/>
           <w:numId w:val="2"/>
@@ -690,7 +682,7 @@
     </w:p>
     <w:p>
       <w:pPr>
-        <w:pStyle w:val="oancuaDanhsach"/>
+        <w:pStyle w:val="ListParagraph"/>
         <w:numPr>
           <w:ilvl w:val="0"/>
           <w:numId w:val="2"/>
@@ -737,7 +729,7 @@
     </w:p>
     <w:p>
       <w:pPr>
-        <w:pStyle w:val="oancuaDanhsach"/>
+        <w:pStyle w:val="ListParagraph"/>
         <w:numPr>
           <w:ilvl w:val="0"/>
           <w:numId w:val="2"/>
@@ -784,7 +776,7 @@
     </w:p>
     <w:p>
       <w:pPr>
-        <w:pStyle w:val="oancuaDanhsach"/>
+        <w:pStyle w:val="ListParagraph"/>
         <w:numPr>
           <w:ilvl w:val="0"/>
           <w:numId w:val="2"/>
@@ -845,7 +837,7 @@
     </w:p>
     <w:p>
       <w:pPr>
-        <w:pStyle w:val="oancuaDanhsach"/>
+        <w:pStyle w:val="ListParagraph"/>
         <w:numPr>
           <w:ilvl w:val="0"/>
           <w:numId w:val="1"/>
@@ -872,7 +864,7 @@
     </w:p>
     <w:p>
       <w:pPr>
-        <w:pStyle w:val="oancuaDanhsach"/>
+        <w:pStyle w:val="ListParagraph"/>
         <w:numPr>
           <w:ilvl w:val="0"/>
           <w:numId w:val="1"/>
@@ -1574,17 +1566,17 @@
     <w:lsdException w:name="Hashtag" w:semiHidden="1" w:unhideWhenUsed="1"/>
     <w:lsdException w:name="Unresolved Mention" w:semiHidden="1" w:unhideWhenUsed="1"/>
   </w:latentStyles>
-  <w:style w:type="paragraph" w:default="1" w:styleId="Binhthng">
+  <w:style w:type="paragraph" w:default="1" w:styleId="Normal">
     <w:name w:val="Normal"/>
     <w:qFormat/>
   </w:style>
-  <w:style w:type="character" w:default="1" w:styleId="Phngmcinhcuaoanvn">
+  <w:style w:type="character" w:default="1" w:styleId="DefaultParagraphFont">
     <w:name w:val="Default Paragraph Font"/>
     <w:uiPriority w:val="1"/>
     <w:semiHidden/>
     <w:unhideWhenUsed/>
   </w:style>
-  <w:style w:type="table" w:default="1" w:styleId="BangThngthng">
+  <w:style w:type="table" w:default="1" w:styleId="TableNormal">
     <w:name w:val="Normal Table"/>
     <w:uiPriority w:val="99"/>
     <w:semiHidden/>
@@ -1599,15 +1591,15 @@
       </w:tblCellMar>
     </w:tblPr>
   </w:style>
-  <w:style w:type="numbering" w:default="1" w:styleId="Khngco">
+  <w:style w:type="numbering" w:default="1" w:styleId="NoList">
     <w:name w:val="No List"/>
     <w:uiPriority w:val="99"/>
     <w:semiHidden/>
     <w:unhideWhenUsed/>
   </w:style>
-  <w:style w:type="paragraph" w:styleId="oancuaDanhsach">
+  <w:style w:type="paragraph" w:styleId="ListParagraph">
     <w:name w:val="List Paragraph"/>
-    <w:basedOn w:val="Binhthng"/>
+    <w:basedOn w:val="Normal"/>
     <w:uiPriority w:val="34"/>
     <w:qFormat/>
     <w:rsid w:val="00A34160"/>
